--- a/Assignment8/Rubric 8.docx
+++ b/Assignment8/Rubric 8.docx
@@ -1,6 +1,6 @@
 
 <file path=word/document.xml><?xml version="1.0" encoding="utf-8"?>
-<w:document xmlns:wpc="http://schemas.microsoft.com/office/word/2010/wordprocessingCanvas" xmlns:cx="http://schemas.microsoft.com/office/drawing/2014/chartex" xmlns:cx1="http://schemas.microsoft.com/office/drawing/2015/9/8/chartex" xmlns:cx2="http://schemas.microsoft.com/office/drawing/2015/10/21/chartex" xmlns:cx3="http://schemas.microsoft.com/office/drawing/2016/5/9/chartex" xmlns:cx4="http://schemas.microsoft.com/office/drawing/2016/5/10/chartex" xmlns:cx5="http://schemas.microsoft.com/office/drawing/2016/5/11/chartex" xmlns:cx6="http://schemas.microsoft.com/office/drawing/2016/5/12/chartex" xmlns:cx7="http://schemas.microsoft.com/office/drawing/2016/5/13/chartex" xmlns:cx8="http://schemas.microsoft.com/office/drawing/2016/5/14/chartex" xmlns:mc="http://schemas.openxmlformats.org/markup-compatibility/2006" xmlns:aink="http://schemas.microsoft.com/office/drawing/2016/ink" xmlns:am3d="http://schemas.microsoft.com/office/drawing/2017/model3d" xmlns:o="urn:schemas-microsoft-com:office:office" xmlns:r="http://schemas.openxmlformats.org/officeDocument/2006/relationships" xmlns:m="http://schemas.openxmlformats.org/officeDocument/2006/math" xmlns:v="urn:schemas-microsoft-com:vml" xmlns:wp14="http://schemas.microsoft.com/office/word/2010/wordprocessingDrawing" xmlns:wp="http://schemas.openxmlformats.org/drawingml/2006/wordprocessingDrawing" xmlns:w10="urn:schemas-microsoft-com:office:word" xmlns:w="http://schemas.openxmlformats.org/wordprocessingml/2006/main" xmlns:w14="http://schemas.microsoft.com/office/word/2010/wordml" xmlns:w15="http://schemas.microsoft.com/office/word/2012/wordml" xmlns:w16cid="http://schemas.microsoft.com/office/word/2016/wordml/cid" xmlns:w16se="http://schemas.microsoft.com/office/word/2015/wordml/symex" xmlns:wpg="http://schemas.microsoft.com/office/word/2010/wordprocessingGroup" xmlns:wpi="http://schemas.microsoft.com/office/word/2010/wordprocessingInk" xmlns:wne="http://schemas.microsoft.com/office/word/2006/wordml" xmlns:wps="http://schemas.microsoft.com/office/word/2010/wordprocessingShape" mc:Ignorable="w14 w15 w16se w16cid wp14">
+<w:document xmlns:wpc="http://schemas.microsoft.com/office/word/2010/wordprocessingCanvas" xmlns:cx="http://schemas.microsoft.com/office/drawing/2014/chartex" xmlns:cx1="http://schemas.microsoft.com/office/drawing/2015/9/8/chartex" xmlns:cx2="http://schemas.microsoft.com/office/drawing/2015/10/21/chartex" xmlns:cx3="http://schemas.microsoft.com/office/drawing/2016/5/9/chartex" xmlns:cx4="http://schemas.microsoft.com/office/drawing/2016/5/10/chartex" xmlns:cx5="http://schemas.microsoft.com/office/drawing/2016/5/11/chartex" xmlns:cx6="http://schemas.microsoft.com/office/drawing/2016/5/12/chartex" xmlns:cx7="http://schemas.microsoft.com/office/drawing/2016/5/13/chartex" xmlns:cx8="http://schemas.microsoft.com/office/drawing/2016/5/14/chartex" xmlns:mc="http://schemas.openxmlformats.org/markup-compatibility/2006" xmlns:aink="http://schemas.microsoft.com/office/drawing/2016/ink" xmlns:am3d="http://schemas.microsoft.com/office/drawing/2017/model3d" xmlns:o="urn:schemas-microsoft-com:office:office" xmlns:oel="http://schemas.microsoft.com/office/2019/extlst" xmlns:r="http://schemas.openxmlformats.org/officeDocument/2006/relationships" xmlns:m="http://schemas.openxmlformats.org/officeDocument/2006/math" xmlns:v="urn:schemas-microsoft-com:vml" xmlns:wp14="http://schemas.microsoft.com/office/word/2010/wordprocessingDrawing" xmlns:wp="http://schemas.openxmlformats.org/drawingml/2006/wordprocessingDrawing" xmlns:w10="urn:schemas-microsoft-com:office:word" xmlns:w="http://schemas.openxmlformats.org/wordprocessingml/2006/main" xmlns:w14="http://schemas.microsoft.com/office/word/2010/wordml" xmlns:w15="http://schemas.microsoft.com/office/word/2012/wordml" xmlns:w16cex="http://schemas.microsoft.com/office/word/2018/wordml/cex" xmlns:w16cid="http://schemas.microsoft.com/office/word/2016/wordml/cid" xmlns:w16="http://schemas.microsoft.com/office/word/2018/wordml" xmlns:w16sdtdh="http://schemas.microsoft.com/office/word/2020/wordml/sdtdatahash" xmlns:w16se="http://schemas.microsoft.com/office/word/2015/wordml/symex" xmlns:wpg="http://schemas.microsoft.com/office/word/2010/wordprocessingGroup" xmlns:wpi="http://schemas.microsoft.com/office/word/2010/wordprocessingInk" xmlns:wne="http://schemas.microsoft.com/office/word/2006/wordml" xmlns:wps="http://schemas.microsoft.com/office/word/2010/wordprocessingShape" mc:Ignorable="w14 w15 w16se w16cid w16 w16cex w16sdtdh wp14">
   <w:body>
     <w:p>
       <w:pPr>
@@ -76,23 +76,47 @@
         </w:rPr>
         <w:t>Student:</w:t>
       </w:r>
-    </w:p>
-    <w:p>
-      <w:pPr>
-        <w:spacing w:before="120" w:after="120"/>
+      <w:r>
         <w:rPr>
           <w:b/>
           <w:sz w:val="28"/>
           <w:szCs w:val="28"/>
         </w:rPr>
-      </w:pPr>
+        <w:t xml:space="preserve"> Cody Duong</w:t>
+      </w:r>
       <w:r>
         <w:rPr>
           <w:b/>
           <w:sz w:val="28"/>
           <w:szCs w:val="28"/>
         </w:rPr>
+        <w:tab/>
+      </w:r>
+    </w:p>
+    <w:p>
+      <w:pPr>
+        <w:spacing w:before="120" w:after="120"/>
+        <w:rPr>
+          <w:b/>
+          <w:sz w:val="28"/>
+          <w:szCs w:val="28"/>
+        </w:rPr>
+      </w:pPr>
+      <w:r>
+        <w:rPr>
+          <w:b/>
+          <w:sz w:val="28"/>
+          <w:szCs w:val="28"/>
+        </w:rPr>
         <w:t>Student ID:</w:t>
+      </w:r>
+      <w:r>
+        <w:rPr>
+          <w:b/>
+          <w:sz w:val="28"/>
+          <w:szCs w:val="28"/>
+        </w:rPr>
+        <w:t xml:space="preserve"> 3050266</w:t>
       </w:r>
     </w:p>
     <w:p>
@@ -285,7 +309,6 @@
                 <w:bCs/>
               </w:rPr>
             </w:pPr>
-            <w:bookmarkStart w:id="0" w:name="_GoBack" w:colFirst="1" w:colLast="1"/>
           </w:p>
         </w:tc>
         <w:tc>
@@ -2215,7 +2238,6 @@
           </w:p>
         </w:tc>
       </w:tr>
-      <w:bookmarkEnd w:id="0"/>
       <w:tr>
         <w:tc>
           <w:tcPr>
@@ -2784,26 +2806,14 @@
           <w:szCs w:val="22"/>
         </w:rPr>
       </w:pPr>
-      <w:proofErr w:type="spellStart"/>
-      <w:proofErr w:type="gramStart"/>
       <w:r>
         <w:rPr>
           <w:rFonts w:asciiTheme="minorHAnsi" w:hAnsiTheme="minorHAnsi" w:cstheme="minorHAnsi"/>
           <w:sz w:val="22"/>
           <w:szCs w:val="22"/>
         </w:rPr>
-        <w:t>Inputs,e.g</w:t>
-      </w:r>
-      <w:proofErr w:type="spellEnd"/>
-      <w:r>
-        <w:rPr>
-          <w:rFonts w:asciiTheme="minorHAnsi" w:hAnsiTheme="minorHAnsi" w:cstheme="minorHAnsi"/>
-          <w:sz w:val="22"/>
-          <w:szCs w:val="22"/>
-        </w:rPr>
-        <w:t>.,:</w:t>
-      </w:r>
-      <w:proofErr w:type="gramEnd"/>
+        <w:t>Inputs,e.g.,:</w:t>
+      </w:r>
     </w:p>
     <w:p>
       <w:pPr>
@@ -2952,59 +2962,7 @@
           <w:szCs w:val="22"/>
           <w:lang w:eastAsia="en-US" w:bidi="ar-SA"/>
         </w:rPr>
-        <w:t xml:space="preserve">Other sources for the code </w:t>
-      </w:r>
-      <w:proofErr w:type="spellStart"/>
-      <w:r>
-        <w:rPr>
-          <w:rFonts w:asciiTheme="minorHAnsi" w:eastAsiaTheme="minorHAnsi" w:hAnsiTheme="minorHAnsi" w:cstheme="minorHAnsi"/>
-          <w:b w:val="0"/>
-          <w:bCs w:val="0"/>
-          <w:kern w:val="0"/>
-          <w:sz w:val="22"/>
-          <w:szCs w:val="22"/>
-          <w:lang w:eastAsia="en-US" w:bidi="ar-SA"/>
-        </w:rPr>
-        <w:t>ChatGPT</w:t>
-      </w:r>
-      <w:proofErr w:type="spellEnd"/>
-      <w:r>
-        <w:rPr>
-          <w:rFonts w:asciiTheme="minorHAnsi" w:eastAsiaTheme="minorHAnsi" w:hAnsiTheme="minorHAnsi" w:cstheme="minorHAnsi"/>
-          <w:b w:val="0"/>
-          <w:bCs w:val="0"/>
-          <w:kern w:val="0"/>
-          <w:sz w:val="22"/>
-          <w:szCs w:val="22"/>
-          <w:lang w:eastAsia="en-US" w:bidi="ar-SA"/>
-        </w:rPr>
-        <w:t xml:space="preserve">, </w:t>
-      </w:r>
-      <w:proofErr w:type="spellStart"/>
-      <w:r>
-        <w:rPr>
-          <w:rFonts w:asciiTheme="minorHAnsi" w:eastAsiaTheme="minorHAnsi" w:hAnsiTheme="minorHAnsi" w:cstheme="minorHAnsi"/>
-          <w:b w:val="0"/>
-          <w:bCs w:val="0"/>
-          <w:kern w:val="0"/>
-          <w:sz w:val="22"/>
-          <w:szCs w:val="22"/>
-          <w:lang w:eastAsia="en-US" w:bidi="ar-SA"/>
-        </w:rPr>
-        <w:t>stackOverflow</w:t>
-      </w:r>
-      <w:proofErr w:type="spellEnd"/>
-      <w:r>
-        <w:rPr>
-          <w:rFonts w:asciiTheme="minorHAnsi" w:eastAsiaTheme="minorHAnsi" w:hAnsiTheme="minorHAnsi" w:cstheme="minorHAnsi"/>
-          <w:b w:val="0"/>
-          <w:bCs w:val="0"/>
-          <w:kern w:val="0"/>
-          <w:sz w:val="22"/>
-          <w:szCs w:val="22"/>
-          <w:lang w:eastAsia="en-US" w:bidi="ar-SA"/>
-        </w:rPr>
-        <w:t>, etc.</w:t>
+        <w:t>Other sources for the code ChatGPT, stackOverflow, etc.</w:t>
       </w:r>
     </w:p>
     <w:p>
@@ -3278,59 +3236,7 @@
           <w:szCs w:val="22"/>
           <w:lang w:eastAsia="en-US" w:bidi="ar-SA"/>
         </w:rPr>
-        <w:t xml:space="preserve">When you collaborate with other students or use other sources for the code (e.g., </w:t>
-      </w:r>
-      <w:proofErr w:type="spellStart"/>
-      <w:r>
-        <w:rPr>
-          <w:rFonts w:asciiTheme="minorHAnsi" w:eastAsiaTheme="minorHAnsi" w:hAnsiTheme="minorHAnsi" w:cstheme="minorHAnsi"/>
-          <w:b w:val="0"/>
-          <w:bCs w:val="0"/>
-          <w:kern w:val="0"/>
-          <w:sz w:val="22"/>
-          <w:szCs w:val="22"/>
-          <w:lang w:eastAsia="en-US" w:bidi="ar-SA"/>
-        </w:rPr>
-        <w:t>ChatGPT</w:t>
-      </w:r>
-      <w:proofErr w:type="spellEnd"/>
-      <w:r>
-        <w:rPr>
-          <w:rFonts w:asciiTheme="minorHAnsi" w:eastAsiaTheme="minorHAnsi" w:hAnsiTheme="minorHAnsi" w:cstheme="minorHAnsi"/>
-          <w:b w:val="0"/>
-          <w:bCs w:val="0"/>
-          <w:kern w:val="0"/>
-          <w:sz w:val="22"/>
-          <w:szCs w:val="22"/>
-          <w:lang w:eastAsia="en-US" w:bidi="ar-SA"/>
-        </w:rPr>
-        <w:t xml:space="preserve">, </w:t>
-      </w:r>
-      <w:proofErr w:type="spellStart"/>
-      <w:r>
-        <w:rPr>
-          <w:rFonts w:asciiTheme="minorHAnsi" w:eastAsiaTheme="minorHAnsi" w:hAnsiTheme="minorHAnsi" w:cstheme="minorHAnsi"/>
-          <w:b w:val="0"/>
-          <w:bCs w:val="0"/>
-          <w:kern w:val="0"/>
-          <w:sz w:val="22"/>
-          <w:szCs w:val="22"/>
-          <w:lang w:eastAsia="en-US" w:bidi="ar-SA"/>
-        </w:rPr>
-        <w:t>stackOverflow</w:t>
-      </w:r>
-      <w:proofErr w:type="spellEnd"/>
-      <w:r>
-        <w:rPr>
-          <w:rFonts w:asciiTheme="minorHAnsi" w:eastAsiaTheme="minorHAnsi" w:hAnsiTheme="minorHAnsi" w:cstheme="minorHAnsi"/>
-          <w:b w:val="0"/>
-          <w:bCs w:val="0"/>
-          <w:kern w:val="0"/>
-          <w:sz w:val="22"/>
-          <w:szCs w:val="22"/>
-          <w:lang w:eastAsia="en-US" w:bidi="ar-SA"/>
-        </w:rPr>
-        <w:t xml:space="preserve">): </w:t>
+        <w:t xml:space="preserve">When you collaborate with other students or use other sources for the code (e.g., ChatGPT, stackOverflow): </w:t>
       </w:r>
     </w:p>
     <w:p>
@@ -3392,33 +3298,7 @@
           <w:szCs w:val="22"/>
           <w:lang w:eastAsia="en-US" w:bidi="ar-SA"/>
         </w:rPr>
-        <w:t xml:space="preserve">More scrutiny will be applied to grading your comments in particular explaining the code “in your own words”, not the source’s comments (e.g., </w:t>
-      </w:r>
-      <w:proofErr w:type="spellStart"/>
-      <w:r>
-        <w:rPr>
-          <w:rFonts w:asciiTheme="minorHAnsi" w:eastAsiaTheme="minorHAnsi" w:hAnsiTheme="minorHAnsi" w:cstheme="minorHAnsi"/>
-          <w:b w:val="0"/>
-          <w:bCs w:val="0"/>
-          <w:kern w:val="0"/>
-          <w:sz w:val="22"/>
-          <w:szCs w:val="22"/>
-          <w:lang w:eastAsia="en-US" w:bidi="ar-SA"/>
-        </w:rPr>
-        <w:t>ChatGPT’s</w:t>
-      </w:r>
-      <w:proofErr w:type="spellEnd"/>
-      <w:r>
-        <w:rPr>
-          <w:rFonts w:asciiTheme="minorHAnsi" w:eastAsiaTheme="minorHAnsi" w:hAnsiTheme="minorHAnsi" w:cstheme="minorHAnsi"/>
-          <w:b w:val="0"/>
-          <w:bCs w:val="0"/>
-          <w:kern w:val="0"/>
-          <w:sz w:val="22"/>
-          <w:szCs w:val="22"/>
-          <w:lang w:eastAsia="en-US" w:bidi="ar-SA"/>
-        </w:rPr>
-        <w:t xml:space="preserve"> comments).</w:t>
+        <w:t>More scrutiny will be applied to grading your comments in particular explaining the code “in your own words”, not the source’s comments (e.g., ChatGPT’s comments).</w:t>
       </w:r>
     </w:p>
     <w:p>
@@ -3480,7 +3360,20 @@
           <w:szCs w:val="22"/>
           <w:lang w:eastAsia="en-US" w:bidi="ar-SA"/>
         </w:rPr>
-        <w:t>Students who violate conduct policies will be subject to severe penalties, up through and including dismissal from the School of Engineering.</w:t>
+        <w:t xml:space="preserve">Students who violate conduct policies will be subject to severe penalties, up through and </w:t>
+      </w:r>
+      <w:r>
+        <w:rPr>
+          <w:rFonts w:asciiTheme="minorHAnsi" w:eastAsiaTheme="minorHAnsi" w:hAnsiTheme="minorHAnsi" w:cstheme="minorHAnsi"/>
+          <w:b w:val="0"/>
+          <w:bCs w:val="0"/>
+          <w:kern w:val="0"/>
+          <w:sz w:val="22"/>
+          <w:szCs w:val="22"/>
+          <w:lang w:eastAsia="en-US" w:bidi="ar-SA"/>
+        </w:rPr>
+        <w:lastRenderedPageBreak/>
+        <w:t>including dismissal from the School of Engineering.</w:t>
       </w:r>
     </w:p>
     <w:p>
@@ -3515,7 +3408,7 @@
 </file>
 
 <file path=word/endnotes.xml><?xml version="1.0" encoding="utf-8"?>
-<w:endnotes xmlns:wpc="http://schemas.microsoft.com/office/word/2010/wordprocessingCanvas" xmlns:cx="http://schemas.microsoft.com/office/drawing/2014/chartex" xmlns:cx1="http://schemas.microsoft.com/office/drawing/2015/9/8/chartex" xmlns:cx2="http://schemas.microsoft.com/office/drawing/2015/10/21/chartex" xmlns:cx3="http://schemas.microsoft.com/office/drawing/2016/5/9/chartex" xmlns:cx4="http://schemas.microsoft.com/office/drawing/2016/5/10/chartex" xmlns:cx5="http://schemas.microsoft.com/office/drawing/2016/5/11/chartex" xmlns:cx6="http://schemas.microsoft.com/office/drawing/2016/5/12/chartex" xmlns:cx7="http://schemas.microsoft.com/office/drawing/2016/5/13/chartex" xmlns:cx8="http://schemas.microsoft.com/office/drawing/2016/5/14/chartex" xmlns:mc="http://schemas.openxmlformats.org/markup-compatibility/2006" xmlns:aink="http://schemas.microsoft.com/office/drawing/2016/ink" xmlns:am3d="http://schemas.microsoft.com/office/drawing/2017/model3d" xmlns:o="urn:schemas-microsoft-com:office:office" xmlns:r="http://schemas.openxmlformats.org/officeDocument/2006/relationships" xmlns:m="http://schemas.openxmlformats.org/officeDocument/2006/math" xmlns:v="urn:schemas-microsoft-com:vml" xmlns:wp14="http://schemas.microsoft.com/office/word/2010/wordprocessingDrawing" xmlns:wp="http://schemas.openxmlformats.org/drawingml/2006/wordprocessingDrawing" xmlns:w10="urn:schemas-microsoft-com:office:word" xmlns:w="http://schemas.openxmlformats.org/wordprocessingml/2006/main" xmlns:w14="http://schemas.microsoft.com/office/word/2010/wordml" xmlns:w15="http://schemas.microsoft.com/office/word/2012/wordml" xmlns:w16cid="http://schemas.microsoft.com/office/word/2016/wordml/cid" xmlns:w16se="http://schemas.microsoft.com/office/word/2015/wordml/symex" xmlns:wpg="http://schemas.microsoft.com/office/word/2010/wordprocessingGroup" xmlns:wpi="http://schemas.microsoft.com/office/word/2010/wordprocessingInk" xmlns:wne="http://schemas.microsoft.com/office/word/2006/wordml" xmlns:wps="http://schemas.microsoft.com/office/word/2010/wordprocessingShape" mc:Ignorable="w14 w15 w16se w16cid wp14">
+<w:endnotes xmlns:wpc="http://schemas.microsoft.com/office/word/2010/wordprocessingCanvas" xmlns:cx="http://schemas.microsoft.com/office/drawing/2014/chartex" xmlns:cx1="http://schemas.microsoft.com/office/drawing/2015/9/8/chartex" xmlns:cx2="http://schemas.microsoft.com/office/drawing/2015/10/21/chartex" xmlns:cx3="http://schemas.microsoft.com/office/drawing/2016/5/9/chartex" xmlns:cx4="http://schemas.microsoft.com/office/drawing/2016/5/10/chartex" xmlns:cx5="http://schemas.microsoft.com/office/drawing/2016/5/11/chartex" xmlns:cx6="http://schemas.microsoft.com/office/drawing/2016/5/12/chartex" xmlns:cx7="http://schemas.microsoft.com/office/drawing/2016/5/13/chartex" xmlns:cx8="http://schemas.microsoft.com/office/drawing/2016/5/14/chartex" xmlns:mc="http://schemas.openxmlformats.org/markup-compatibility/2006" xmlns:aink="http://schemas.microsoft.com/office/drawing/2016/ink" xmlns:am3d="http://schemas.microsoft.com/office/drawing/2017/model3d" xmlns:o="urn:schemas-microsoft-com:office:office" xmlns:oel="http://schemas.microsoft.com/office/2019/extlst" xmlns:r="http://schemas.openxmlformats.org/officeDocument/2006/relationships" xmlns:m="http://schemas.openxmlformats.org/officeDocument/2006/math" xmlns:v="urn:schemas-microsoft-com:vml" xmlns:wp14="http://schemas.microsoft.com/office/word/2010/wordprocessingDrawing" xmlns:wp="http://schemas.openxmlformats.org/drawingml/2006/wordprocessingDrawing" xmlns:w10="urn:schemas-microsoft-com:office:word" xmlns:w="http://schemas.openxmlformats.org/wordprocessingml/2006/main" xmlns:w14="http://schemas.microsoft.com/office/word/2010/wordml" xmlns:w15="http://schemas.microsoft.com/office/word/2012/wordml" xmlns:w16cex="http://schemas.microsoft.com/office/word/2018/wordml/cex" xmlns:w16cid="http://schemas.microsoft.com/office/word/2016/wordml/cid" xmlns:w16="http://schemas.microsoft.com/office/word/2018/wordml" xmlns:w16sdtdh="http://schemas.microsoft.com/office/word/2020/wordml/sdtdatahash" xmlns:w16se="http://schemas.microsoft.com/office/word/2015/wordml/symex" xmlns:wpg="http://schemas.microsoft.com/office/word/2010/wordprocessingGroup" xmlns:wpi="http://schemas.microsoft.com/office/word/2010/wordprocessingInk" xmlns:wne="http://schemas.microsoft.com/office/word/2006/wordml" xmlns:wps="http://schemas.microsoft.com/office/word/2010/wordprocessingShape" mc:Ignorable="w14 w15 w16se w16cid w16 w16cex w16sdtdh wp14">
   <w:endnote w:type="separator" w:id="-1">
     <w:p>
       <w:pPr>
@@ -3540,7 +3433,7 @@
 </file>
 
 <file path=word/footnotes.xml><?xml version="1.0" encoding="utf-8"?>
-<w:footnotes xmlns:wpc="http://schemas.microsoft.com/office/word/2010/wordprocessingCanvas" xmlns:cx="http://schemas.microsoft.com/office/drawing/2014/chartex" xmlns:cx1="http://schemas.microsoft.com/office/drawing/2015/9/8/chartex" xmlns:cx2="http://schemas.microsoft.com/office/drawing/2015/10/21/chartex" xmlns:cx3="http://schemas.microsoft.com/office/drawing/2016/5/9/chartex" xmlns:cx4="http://schemas.microsoft.com/office/drawing/2016/5/10/chartex" xmlns:cx5="http://schemas.microsoft.com/office/drawing/2016/5/11/chartex" xmlns:cx6="http://schemas.microsoft.com/office/drawing/2016/5/12/chartex" xmlns:cx7="http://schemas.microsoft.com/office/drawing/2016/5/13/chartex" xmlns:cx8="http://schemas.microsoft.com/office/drawing/2016/5/14/chartex" xmlns:mc="http://schemas.openxmlformats.org/markup-compatibility/2006" xmlns:aink="http://schemas.microsoft.com/office/drawing/2016/ink" xmlns:am3d="http://schemas.microsoft.com/office/drawing/2017/model3d" xmlns:o="urn:schemas-microsoft-com:office:office" xmlns:r="http://schemas.openxmlformats.org/officeDocument/2006/relationships" xmlns:m="http://schemas.openxmlformats.org/officeDocument/2006/math" xmlns:v="urn:schemas-microsoft-com:vml" xmlns:wp14="http://schemas.microsoft.com/office/word/2010/wordprocessingDrawing" xmlns:wp="http://schemas.openxmlformats.org/drawingml/2006/wordprocessingDrawing" xmlns:w10="urn:schemas-microsoft-com:office:word" xmlns:w="http://schemas.openxmlformats.org/wordprocessingml/2006/main" xmlns:w14="http://schemas.microsoft.com/office/word/2010/wordml" xmlns:w15="http://schemas.microsoft.com/office/word/2012/wordml" xmlns:w16cid="http://schemas.microsoft.com/office/word/2016/wordml/cid" xmlns:w16se="http://schemas.microsoft.com/office/word/2015/wordml/symex" xmlns:wpg="http://schemas.microsoft.com/office/word/2010/wordprocessingGroup" xmlns:wpi="http://schemas.microsoft.com/office/word/2010/wordprocessingInk" xmlns:wne="http://schemas.microsoft.com/office/word/2006/wordml" xmlns:wps="http://schemas.microsoft.com/office/word/2010/wordprocessingShape" mc:Ignorable="w14 w15 w16se w16cid wp14">
+<w:footnotes xmlns:wpc="http://schemas.microsoft.com/office/word/2010/wordprocessingCanvas" xmlns:cx="http://schemas.microsoft.com/office/drawing/2014/chartex" xmlns:cx1="http://schemas.microsoft.com/office/drawing/2015/9/8/chartex" xmlns:cx2="http://schemas.microsoft.com/office/drawing/2015/10/21/chartex" xmlns:cx3="http://schemas.microsoft.com/office/drawing/2016/5/9/chartex" xmlns:cx4="http://schemas.microsoft.com/office/drawing/2016/5/10/chartex" xmlns:cx5="http://schemas.microsoft.com/office/drawing/2016/5/11/chartex" xmlns:cx6="http://schemas.microsoft.com/office/drawing/2016/5/12/chartex" xmlns:cx7="http://schemas.microsoft.com/office/drawing/2016/5/13/chartex" xmlns:cx8="http://schemas.microsoft.com/office/drawing/2016/5/14/chartex" xmlns:mc="http://schemas.openxmlformats.org/markup-compatibility/2006" xmlns:aink="http://schemas.microsoft.com/office/drawing/2016/ink" xmlns:am3d="http://schemas.microsoft.com/office/drawing/2017/model3d" xmlns:o="urn:schemas-microsoft-com:office:office" xmlns:oel="http://schemas.microsoft.com/office/2019/extlst" xmlns:r="http://schemas.openxmlformats.org/officeDocument/2006/relationships" xmlns:m="http://schemas.openxmlformats.org/officeDocument/2006/math" xmlns:v="urn:schemas-microsoft-com:vml" xmlns:wp14="http://schemas.microsoft.com/office/word/2010/wordprocessingDrawing" xmlns:wp="http://schemas.openxmlformats.org/drawingml/2006/wordprocessingDrawing" xmlns:w10="urn:schemas-microsoft-com:office:word" xmlns:w="http://schemas.openxmlformats.org/wordprocessingml/2006/main" xmlns:w14="http://schemas.microsoft.com/office/word/2010/wordml" xmlns:w15="http://schemas.microsoft.com/office/word/2012/wordml" xmlns:w16cex="http://schemas.microsoft.com/office/word/2018/wordml/cex" xmlns:w16cid="http://schemas.microsoft.com/office/word/2016/wordml/cid" xmlns:w16="http://schemas.microsoft.com/office/word/2018/wordml" xmlns:w16sdtdh="http://schemas.microsoft.com/office/word/2020/wordml/sdtdatahash" xmlns:w16se="http://schemas.microsoft.com/office/word/2015/wordml/symex" xmlns:wpg="http://schemas.microsoft.com/office/word/2010/wordprocessingGroup" xmlns:wpi="http://schemas.microsoft.com/office/word/2010/wordprocessingInk" xmlns:wne="http://schemas.microsoft.com/office/word/2006/wordml" xmlns:wps="http://schemas.microsoft.com/office/word/2010/wordprocessingShape" mc:Ignorable="w14 w15 w16se w16cid w16 w16cex w16sdtdh wp14">
   <w:footnote w:type="separator" w:id="-1">
     <w:p>
       <w:pPr>
@@ -3565,7 +3458,7 @@
 </file>
 
 <file path=word/numbering.xml><?xml version="1.0" encoding="utf-8"?>
-<w:numbering xmlns:wpc="http://schemas.microsoft.com/office/word/2010/wordprocessingCanvas" xmlns:cx="http://schemas.microsoft.com/office/drawing/2014/chartex" xmlns:cx1="http://schemas.microsoft.com/office/drawing/2015/9/8/chartex" xmlns:cx2="http://schemas.microsoft.com/office/drawing/2015/10/21/chartex" xmlns:cx3="http://schemas.microsoft.com/office/drawing/2016/5/9/chartex" xmlns:cx4="http://schemas.microsoft.com/office/drawing/2016/5/10/chartex" xmlns:cx5="http://schemas.microsoft.com/office/drawing/2016/5/11/chartex" xmlns:cx6="http://schemas.microsoft.com/office/drawing/2016/5/12/chartex" xmlns:cx7="http://schemas.microsoft.com/office/drawing/2016/5/13/chartex" xmlns:cx8="http://schemas.microsoft.com/office/drawing/2016/5/14/chartex" xmlns:mc="http://schemas.openxmlformats.org/markup-compatibility/2006" xmlns:aink="http://schemas.microsoft.com/office/drawing/2016/ink" xmlns:am3d="http://schemas.microsoft.com/office/drawing/2017/model3d" xmlns:o="urn:schemas-microsoft-com:office:office" xmlns:r="http://schemas.openxmlformats.org/officeDocument/2006/relationships" xmlns:m="http://schemas.openxmlformats.org/officeDocument/2006/math" xmlns:v="urn:schemas-microsoft-com:vml" xmlns:wp14="http://schemas.microsoft.com/office/word/2010/wordprocessingDrawing" xmlns:wp="http://schemas.openxmlformats.org/drawingml/2006/wordprocessingDrawing" xmlns:w10="urn:schemas-microsoft-com:office:word" xmlns:w="http://schemas.openxmlformats.org/wordprocessingml/2006/main" xmlns:w14="http://schemas.microsoft.com/office/word/2010/wordml" xmlns:w15="http://schemas.microsoft.com/office/word/2012/wordml" xmlns:w16cid="http://schemas.microsoft.com/office/word/2016/wordml/cid" xmlns:w16se="http://schemas.microsoft.com/office/word/2015/wordml/symex" xmlns:wpg="http://schemas.microsoft.com/office/word/2010/wordprocessingGroup" xmlns:wpi="http://schemas.microsoft.com/office/word/2010/wordprocessingInk" xmlns:wne="http://schemas.microsoft.com/office/word/2006/wordml" xmlns:wps="http://schemas.microsoft.com/office/word/2010/wordprocessingShape" mc:Ignorable="w14 w15 w16se w16cid wp14">
+<w:numbering xmlns:wpc="http://schemas.microsoft.com/office/word/2010/wordprocessingCanvas" xmlns:cx="http://schemas.microsoft.com/office/drawing/2014/chartex" xmlns:cx1="http://schemas.microsoft.com/office/drawing/2015/9/8/chartex" xmlns:cx2="http://schemas.microsoft.com/office/drawing/2015/10/21/chartex" xmlns:cx3="http://schemas.microsoft.com/office/drawing/2016/5/9/chartex" xmlns:cx4="http://schemas.microsoft.com/office/drawing/2016/5/10/chartex" xmlns:cx5="http://schemas.microsoft.com/office/drawing/2016/5/11/chartex" xmlns:cx6="http://schemas.microsoft.com/office/drawing/2016/5/12/chartex" xmlns:cx7="http://schemas.microsoft.com/office/drawing/2016/5/13/chartex" xmlns:cx8="http://schemas.microsoft.com/office/drawing/2016/5/14/chartex" xmlns:mc="http://schemas.openxmlformats.org/markup-compatibility/2006" xmlns:aink="http://schemas.microsoft.com/office/drawing/2016/ink" xmlns:am3d="http://schemas.microsoft.com/office/drawing/2017/model3d" xmlns:o="urn:schemas-microsoft-com:office:office" xmlns:oel="http://schemas.microsoft.com/office/2019/extlst" xmlns:r="http://schemas.openxmlformats.org/officeDocument/2006/relationships" xmlns:m="http://schemas.openxmlformats.org/officeDocument/2006/math" xmlns:v="urn:schemas-microsoft-com:vml" xmlns:wp14="http://schemas.microsoft.com/office/word/2010/wordprocessingDrawing" xmlns:wp="http://schemas.openxmlformats.org/drawingml/2006/wordprocessingDrawing" xmlns:w10="urn:schemas-microsoft-com:office:word" xmlns:w="http://schemas.openxmlformats.org/wordprocessingml/2006/main" xmlns:w14="http://schemas.microsoft.com/office/word/2010/wordml" xmlns:w15="http://schemas.microsoft.com/office/word/2012/wordml" xmlns:w16cex="http://schemas.microsoft.com/office/word/2018/wordml/cex" xmlns:w16cid="http://schemas.microsoft.com/office/word/2016/wordml/cid" xmlns:w16="http://schemas.microsoft.com/office/word/2018/wordml" xmlns:w16sdtdh="http://schemas.microsoft.com/office/word/2020/wordml/sdtdatahash" xmlns:w16se="http://schemas.microsoft.com/office/word/2015/wordml/symex" xmlns:wpg="http://schemas.microsoft.com/office/word/2010/wordprocessingGroup" xmlns:wpi="http://schemas.microsoft.com/office/word/2010/wordprocessingInk" xmlns:wne="http://schemas.microsoft.com/office/word/2006/wordml" xmlns:wps="http://schemas.microsoft.com/office/word/2010/wordprocessingShape" mc:Ignorable="w14 w15 w16se w16cid w16 w16cex w16sdtdh wp14">
   <w:abstractNum w:abstractNumId="0" w15:restartNumberingAfterBreak="0">
     <w:nsid w:val="00072ECF"/>
     <w:multiLevelType w:val="hybridMultilevel"/>
@@ -4131,32 +4024,32 @@
       </w:rPr>
     </w:lvl>
   </w:abstractNum>
-  <w:num w:numId="1">
+  <w:num w:numId="1" w16cid:durableId="26680104">
     <w:abstractNumId w:val="0"/>
   </w:num>
-  <w:num w:numId="2">
+  <w:num w:numId="2" w16cid:durableId="1135372734">
     <w:abstractNumId w:val="1"/>
   </w:num>
-  <w:num w:numId="3">
+  <w:num w:numId="3" w16cid:durableId="970981882">
     <w:abstractNumId w:val="0"/>
   </w:num>
-  <w:num w:numId="4">
+  <w:num w:numId="4" w16cid:durableId="777139151">
     <w:abstractNumId w:val="1"/>
   </w:num>
-  <w:num w:numId="5">
+  <w:num w:numId="5" w16cid:durableId="154347909">
     <w:abstractNumId w:val="2"/>
   </w:num>
-  <w:num w:numId="6">
+  <w:num w:numId="6" w16cid:durableId="476917612">
     <w:abstractNumId w:val="3"/>
   </w:num>
-  <w:num w:numId="7">
+  <w:num w:numId="7" w16cid:durableId="532425180">
     <w:abstractNumId w:val="4"/>
   </w:num>
 </w:numbering>
 </file>
 
 <file path=word/styles.xml><?xml version="1.0" encoding="utf-8"?>
-<w:styles xmlns:mc="http://schemas.openxmlformats.org/markup-compatibility/2006" xmlns:r="http://schemas.openxmlformats.org/officeDocument/2006/relationships" xmlns:w="http://schemas.openxmlformats.org/wordprocessingml/2006/main" xmlns:w14="http://schemas.microsoft.com/office/word/2010/wordml" xmlns:w15="http://schemas.microsoft.com/office/word/2012/wordml" xmlns:w16cid="http://schemas.microsoft.com/office/word/2016/wordml/cid" xmlns:w16se="http://schemas.microsoft.com/office/word/2015/wordml/symex" mc:Ignorable="w14 w15 w16se w16cid">
+<w:styles xmlns:mc="http://schemas.openxmlformats.org/markup-compatibility/2006" xmlns:r="http://schemas.openxmlformats.org/officeDocument/2006/relationships" xmlns:w="http://schemas.openxmlformats.org/wordprocessingml/2006/main" xmlns:w14="http://schemas.microsoft.com/office/word/2010/wordml" xmlns:w15="http://schemas.microsoft.com/office/word/2012/wordml" xmlns:w16cex="http://schemas.microsoft.com/office/word/2018/wordml/cex" xmlns:w16cid="http://schemas.microsoft.com/office/word/2016/wordml/cid" xmlns:w16="http://schemas.microsoft.com/office/word/2018/wordml" xmlns:w16sdtdh="http://schemas.microsoft.com/office/word/2020/wordml/sdtdatahash" xmlns:w16se="http://schemas.microsoft.com/office/word/2015/wordml/symex" mc:Ignorable="w14 w15 w16se w16cid w16 w16cex w16sdtdh">
   <w:docDefaults>
     <w:rPrDefault>
       <w:rPr>
@@ -4172,7 +4065,7 @@
       </w:pPr>
     </w:pPrDefault>
   </w:docDefaults>
-  <w:latentStyles w:defLockedState="0" w:defUIPriority="99" w:defSemiHidden="0" w:defUnhideWhenUsed="0" w:defQFormat="0" w:count="375">
+  <w:latentStyles w:defLockedState="0" w:defUIPriority="99" w:defSemiHidden="0" w:defUnhideWhenUsed="0" w:defQFormat="0" w:count="376">
     <w:lsdException w:name="Normal" w:uiPriority="0" w:qFormat="1"/>
     <w:lsdException w:name="heading 1" w:uiPriority="0" w:qFormat="1"/>
     <w:lsdException w:name="heading 2" w:semiHidden="1" w:uiPriority="9" w:unhideWhenUsed="1" w:qFormat="1"/>
@@ -4548,6 +4441,7 @@
     <w:lsdException w:name="Smart Hyperlink" w:semiHidden="1" w:unhideWhenUsed="1"/>
     <w:lsdException w:name="Hashtag" w:semiHidden="1" w:unhideWhenUsed="1"/>
     <w:lsdException w:name="Unresolved Mention" w:semiHidden="1" w:unhideWhenUsed="1"/>
+    <w:lsdException w:name="Smart Link" w:semiHidden="1" w:unhideWhenUsed="1"/>
   </w:latentStyles>
   <w:style w:type="paragraph" w:default="1" w:styleId="Normal">
     <w:name w:val="Normal"/>
